--- a/Lab07.docx
+++ b/Lab07.docx
@@ -180,18 +180,7 @@
           <w:szCs w:val="28"/>
           <w:lang w:val="en-US"/>
         </w:rPr>
-        <w:t>:</w:t>
-      </w:r>
-      <w:r>
-        <w:rPr>
-          <w:rFonts w:asciiTheme="majorHAnsi" w:hAnsiTheme="majorHAnsi" w:cstheme="majorHAnsi"/>
-          <w:b/>
-          <w:bCs/>
-          <w:sz w:val="28"/>
-          <w:szCs w:val="28"/>
-          <w:lang w:val="en-US"/>
-        </w:rPr>
-        <w:t xml:space="preserve"> Tr</w:t>
+        <w:t>: Tr</w:t>
       </w:r>
       <w:r>
         <w:rPr>
@@ -4234,220 +4223,16 @@
           <w:lang w:val="en-US"/>
         </w:rPr>
       </w:pPr>
-      <w:proofErr w:type="spellStart"/>
-      <w:r>
-        <w:rPr>
-          <w:rFonts w:asciiTheme="majorHAnsi" w:hAnsiTheme="majorHAnsi" w:cstheme="majorHAnsi"/>
-          <w:sz w:val="28"/>
-          <w:szCs w:val="28"/>
-          <w:lang w:val="en-US"/>
+      <w:r>
+        <w:rPr>
+          <w:noProof/>
         </w:rPr>
         <w:lastRenderedPageBreak/>
-        <w:t>em</w:t>
-      </w:r>
-      <w:proofErr w:type="spellEnd"/>
-      <w:r>
-        <w:rPr>
-          <w:rFonts w:asciiTheme="majorHAnsi" w:hAnsiTheme="majorHAnsi" w:cstheme="majorHAnsi"/>
-          <w:sz w:val="28"/>
-          <w:szCs w:val="28"/>
-          <w:lang w:val="en-US"/>
-        </w:rPr>
-        <w:t xml:space="preserve"> </w:t>
-      </w:r>
-      <w:proofErr w:type="spellStart"/>
-      <w:r>
-        <w:rPr>
-          <w:rFonts w:asciiTheme="majorHAnsi" w:hAnsiTheme="majorHAnsi" w:cstheme="majorHAnsi"/>
-          <w:sz w:val="28"/>
-          <w:szCs w:val="28"/>
-          <w:lang w:val="en-US"/>
-        </w:rPr>
-        <w:t>chạy</w:t>
-      </w:r>
-      <w:proofErr w:type="spellEnd"/>
-      <w:r>
-        <w:rPr>
-          <w:rFonts w:asciiTheme="majorHAnsi" w:hAnsiTheme="majorHAnsi" w:cstheme="majorHAnsi"/>
-          <w:sz w:val="28"/>
-          <w:szCs w:val="28"/>
-          <w:lang w:val="en-US"/>
-        </w:rPr>
-        <w:t xml:space="preserve"> </w:t>
-      </w:r>
-      <w:proofErr w:type="spellStart"/>
-      <w:r>
-        <w:rPr>
-          <w:rFonts w:asciiTheme="majorHAnsi" w:hAnsiTheme="majorHAnsi" w:cstheme="majorHAnsi"/>
-          <w:sz w:val="28"/>
-          <w:szCs w:val="28"/>
-          <w:lang w:val="en-US"/>
-        </w:rPr>
-        <w:t>lệnh</w:t>
-      </w:r>
-      <w:proofErr w:type="spellEnd"/>
-      <w:r>
-        <w:rPr>
-          <w:rFonts w:asciiTheme="majorHAnsi" w:hAnsiTheme="majorHAnsi" w:cstheme="majorHAnsi"/>
-          <w:sz w:val="28"/>
-          <w:szCs w:val="28"/>
-          <w:lang w:val="en-US"/>
-        </w:rPr>
-        <w:t xml:space="preserve"> </w:t>
-      </w:r>
-      <w:proofErr w:type="spellStart"/>
-      <w:r>
-        <w:rPr>
-          <w:rFonts w:asciiTheme="majorHAnsi" w:hAnsiTheme="majorHAnsi" w:cstheme="majorHAnsi"/>
-          <w:sz w:val="28"/>
-          <w:szCs w:val="28"/>
-          <w:lang w:val="en-US"/>
-        </w:rPr>
-        <w:t>này</w:t>
-      </w:r>
-      <w:proofErr w:type="spellEnd"/>
-      <w:r>
-        <w:rPr>
-          <w:rFonts w:asciiTheme="majorHAnsi" w:hAnsiTheme="majorHAnsi" w:cstheme="majorHAnsi"/>
-          <w:sz w:val="28"/>
-          <w:szCs w:val="28"/>
-          <w:lang w:val="en-US"/>
-        </w:rPr>
-        <w:t xml:space="preserve"> </w:t>
-      </w:r>
-      <w:proofErr w:type="spellStart"/>
-      <w:r>
-        <w:rPr>
-          <w:rFonts w:asciiTheme="majorHAnsi" w:hAnsiTheme="majorHAnsi" w:cstheme="majorHAnsi"/>
-          <w:sz w:val="28"/>
-          <w:szCs w:val="28"/>
-          <w:lang w:val="en-US"/>
-        </w:rPr>
-        <w:t>rồi</w:t>
-      </w:r>
-      <w:proofErr w:type="spellEnd"/>
-      <w:r>
-        <w:rPr>
-          <w:rFonts w:asciiTheme="majorHAnsi" w:hAnsiTheme="majorHAnsi" w:cstheme="majorHAnsi"/>
-          <w:sz w:val="28"/>
-          <w:szCs w:val="28"/>
-          <w:lang w:val="en-US"/>
-        </w:rPr>
-        <w:t xml:space="preserve"> </w:t>
-      </w:r>
-      <w:proofErr w:type="spellStart"/>
-      <w:r>
-        <w:rPr>
-          <w:rFonts w:asciiTheme="majorHAnsi" w:hAnsiTheme="majorHAnsi" w:cstheme="majorHAnsi"/>
-          <w:sz w:val="28"/>
-          <w:szCs w:val="28"/>
-          <w:lang w:val="en-US"/>
-        </w:rPr>
-        <w:t>mà</w:t>
-      </w:r>
-      <w:proofErr w:type="spellEnd"/>
-      <w:r>
-        <w:rPr>
-          <w:rFonts w:asciiTheme="majorHAnsi" w:hAnsiTheme="majorHAnsi" w:cstheme="majorHAnsi"/>
-          <w:sz w:val="28"/>
-          <w:szCs w:val="28"/>
-          <w:lang w:val="en-US"/>
-        </w:rPr>
-        <w:t xml:space="preserve"> </w:t>
-      </w:r>
-      <w:proofErr w:type="spellStart"/>
-      <w:r>
-        <w:rPr>
-          <w:rFonts w:asciiTheme="majorHAnsi" w:hAnsiTheme="majorHAnsi" w:cstheme="majorHAnsi"/>
-          <w:sz w:val="28"/>
-          <w:szCs w:val="28"/>
-          <w:lang w:val="en-US"/>
-        </w:rPr>
-        <w:t>máy</w:t>
-      </w:r>
-      <w:proofErr w:type="spellEnd"/>
-      <w:r>
-        <w:rPr>
-          <w:rFonts w:asciiTheme="majorHAnsi" w:hAnsiTheme="majorHAnsi" w:cstheme="majorHAnsi"/>
-          <w:sz w:val="28"/>
-          <w:szCs w:val="28"/>
-          <w:lang w:val="en-US"/>
-        </w:rPr>
-        <w:t xml:space="preserve"> </w:t>
-      </w:r>
-      <w:proofErr w:type="spellStart"/>
-      <w:r>
-        <w:rPr>
-          <w:rFonts w:asciiTheme="majorHAnsi" w:hAnsiTheme="majorHAnsi" w:cstheme="majorHAnsi"/>
-          <w:sz w:val="28"/>
-          <w:szCs w:val="28"/>
-          <w:lang w:val="en-US"/>
-        </w:rPr>
-        <w:t>không</w:t>
-      </w:r>
-      <w:proofErr w:type="spellEnd"/>
-      <w:r>
-        <w:rPr>
-          <w:rFonts w:asciiTheme="majorHAnsi" w:hAnsiTheme="majorHAnsi" w:cstheme="majorHAnsi"/>
-          <w:sz w:val="28"/>
-          <w:szCs w:val="28"/>
-          <w:lang w:val="en-US"/>
-        </w:rPr>
-        <w:t xml:space="preserve"> </w:t>
-      </w:r>
-      <w:proofErr w:type="spellStart"/>
-      <w:r>
-        <w:rPr>
-          <w:rFonts w:asciiTheme="majorHAnsi" w:hAnsiTheme="majorHAnsi" w:cstheme="majorHAnsi"/>
-          <w:sz w:val="28"/>
-          <w:szCs w:val="28"/>
-          <w:lang w:val="en-US"/>
-        </w:rPr>
-        <w:t>phản</w:t>
-      </w:r>
-      <w:proofErr w:type="spellEnd"/>
-      <w:r>
-        <w:rPr>
-          <w:rFonts w:asciiTheme="majorHAnsi" w:hAnsiTheme="majorHAnsi" w:cstheme="majorHAnsi"/>
-          <w:sz w:val="28"/>
-          <w:szCs w:val="28"/>
-          <w:lang w:val="en-US"/>
-        </w:rPr>
-        <w:t xml:space="preserve"> </w:t>
-      </w:r>
-      <w:proofErr w:type="spellStart"/>
-      <w:r>
-        <w:rPr>
-          <w:rFonts w:asciiTheme="majorHAnsi" w:hAnsiTheme="majorHAnsi" w:cstheme="majorHAnsi"/>
-          <w:sz w:val="28"/>
-          <w:szCs w:val="28"/>
-          <w:lang w:val="en-US"/>
-        </w:rPr>
-        <w:t>hồi</w:t>
-      </w:r>
-      <w:proofErr w:type="spellEnd"/>
-    </w:p>
-    <w:p>
-      <w:pPr>
-        <w:tabs>
-          <w:tab w:val="left" w:pos="2376"/>
-        </w:tabs>
-        <w:rPr>
-          <w:rFonts w:asciiTheme="majorHAnsi" w:hAnsiTheme="majorHAnsi" w:cstheme="majorHAnsi"/>
-          <w:sz w:val="28"/>
-          <w:szCs w:val="28"/>
-          <w:lang w:val="en-US"/>
-        </w:rPr>
-      </w:pPr>
-      <w:r>
-        <w:rPr>
-          <w:noProof/>
-        </w:rPr>
         <w:drawing>
-          <wp:inline distT="0" distB="0" distL="0" distR="0" wp14:anchorId="34911EB5" wp14:editId="110144B5">
-            <wp:extent cx="5731510" cy="1789430"/>
-            <wp:effectExtent l="0" t="0" r="2540" b="1270"/>
-            <wp:docPr id="1635389203" name="Picture 1"/>
+          <wp:inline distT="0" distB="0" distL="0" distR="0" wp14:anchorId="4D2C2373" wp14:editId="25305274">
+            <wp:extent cx="5731510" cy="1597025"/>
+            <wp:effectExtent l="0" t="0" r="2540" b="3175"/>
+            <wp:docPr id="1440875553" name="Picture 1" descr="Không có mô tả."/>
             <wp:cNvGraphicFramePr>
               <a:graphicFrameLocks xmlns:a="http://schemas.openxmlformats.org/drawingml/2006/main" noChangeAspect="1"/>
             </wp:cNvGraphicFramePr>
@@ -4455,23 +4240,36 @@
               <a:graphicData uri="http://schemas.openxmlformats.org/drawingml/2006/picture">
                 <pic:pic xmlns:pic="http://schemas.openxmlformats.org/drawingml/2006/picture">
                   <pic:nvPicPr>
-                    <pic:cNvPr id="1635389203" name=""/>
-                    <pic:cNvPicPr/>
+                    <pic:cNvPr id="0" name="Picture 1" descr="Không có mô tả."/>
+                    <pic:cNvPicPr>
+                      <a:picLocks noChangeAspect="1" noChangeArrowheads="1"/>
+                    </pic:cNvPicPr>
                   </pic:nvPicPr>
                   <pic:blipFill>
-                    <a:blip r:embed="rId10"/>
+                    <a:blip r:embed="rId10">
+                      <a:extLst>
+                        <a:ext uri="{28A0092B-C50C-407E-A947-70E740481C1C}">
+                          <a14:useLocalDpi xmlns:a14="http://schemas.microsoft.com/office/drawing/2010/main" val="0"/>
+                        </a:ext>
+                      </a:extLst>
+                    </a:blip>
+                    <a:srcRect/>
                     <a:stretch>
                       <a:fillRect/>
                     </a:stretch>
                   </pic:blipFill>
-                  <pic:spPr>
+                  <pic:spPr bwMode="auto">
                     <a:xfrm>
                       <a:off x="0" y="0"/>
-                      <a:ext cx="5731510" cy="1789430"/>
+                      <a:ext cx="5731510" cy="1597025"/>
                     </a:xfrm>
                     <a:prstGeom prst="rect">
                       <a:avLst/>
                     </a:prstGeom>
+                    <a:noFill/>
+                    <a:ln>
+                      <a:noFill/>
+                    </a:ln>
                   </pic:spPr>
                 </pic:pic>
               </a:graphicData>
@@ -4479,6 +4277,359 @@
           </wp:inline>
         </w:drawing>
       </w:r>
+    </w:p>
+    <w:p>
+      <w:pPr>
+        <w:tabs>
+          <w:tab w:val="left" w:pos="2376"/>
+        </w:tabs>
+        <w:rPr>
+          <w:rFonts w:asciiTheme="majorHAnsi" w:hAnsiTheme="majorHAnsi" w:cstheme="majorHAnsi"/>
+          <w:sz w:val="28"/>
+          <w:szCs w:val="28"/>
+        </w:rPr>
+      </w:pPr>
+      <w:proofErr w:type="spellStart"/>
+      <w:r>
+        <w:rPr>
+          <w:rFonts w:asciiTheme="majorHAnsi" w:hAnsiTheme="majorHAnsi" w:cstheme="majorHAnsi"/>
+          <w:b/>
+          <w:bCs/>
+          <w:sz w:val="28"/>
+          <w:szCs w:val="28"/>
+        </w:rPr>
+        <w:t>Linux</w:t>
+      </w:r>
+      <w:proofErr w:type="spellEnd"/>
+      <w:r>
+        <w:rPr>
+          <w:rFonts w:asciiTheme="majorHAnsi" w:hAnsiTheme="majorHAnsi" w:cstheme="majorHAnsi"/>
+          <w:sz w:val="28"/>
+          <w:szCs w:val="28"/>
+        </w:rPr>
+        <w:t xml:space="preserve">, với các phiên bản </w:t>
+      </w:r>
+      <w:proofErr w:type="spellStart"/>
+      <w:r>
+        <w:rPr>
+          <w:rFonts w:asciiTheme="majorHAnsi" w:hAnsiTheme="majorHAnsi" w:cstheme="majorHAnsi"/>
+          <w:sz w:val="28"/>
+          <w:szCs w:val="28"/>
+        </w:rPr>
+        <w:t>kernel</w:t>
+      </w:r>
+      <w:proofErr w:type="spellEnd"/>
+      <w:r>
+        <w:rPr>
+          <w:rFonts w:asciiTheme="majorHAnsi" w:hAnsiTheme="majorHAnsi" w:cstheme="majorHAnsi"/>
+          <w:sz w:val="28"/>
+          <w:szCs w:val="28"/>
+        </w:rPr>
+        <w:t xml:space="preserve"> nằm trong khoảng:</w:t>
+      </w:r>
+    </w:p>
+    <w:p>
+      <w:pPr>
+        <w:numPr>
+          <w:ilvl w:val="0"/>
+          <w:numId w:val="9"/>
+        </w:numPr>
+        <w:tabs>
+          <w:tab w:val="left" w:pos="2376"/>
+        </w:tabs>
+        <w:rPr>
+          <w:rFonts w:asciiTheme="majorHAnsi" w:hAnsiTheme="majorHAnsi" w:cstheme="majorHAnsi"/>
+          <w:sz w:val="28"/>
+          <w:szCs w:val="28"/>
+        </w:rPr>
+      </w:pPr>
+      <w:r>
+        <w:rPr>
+          <w:rFonts w:asciiTheme="majorHAnsi" w:hAnsiTheme="majorHAnsi" w:cstheme="majorHAnsi"/>
+          <w:b/>
+          <w:bCs/>
+          <w:sz w:val="28"/>
+          <w:szCs w:val="28"/>
+        </w:rPr>
+        <w:t>2.6.32</w:t>
+      </w:r>
+    </w:p>
+    <w:p>
+      <w:pPr>
+        <w:numPr>
+          <w:ilvl w:val="0"/>
+          <w:numId w:val="9"/>
+        </w:numPr>
+        <w:tabs>
+          <w:tab w:val="left" w:pos="2376"/>
+        </w:tabs>
+        <w:rPr>
+          <w:rFonts w:asciiTheme="majorHAnsi" w:hAnsiTheme="majorHAnsi" w:cstheme="majorHAnsi"/>
+          <w:sz w:val="28"/>
+          <w:szCs w:val="28"/>
+        </w:rPr>
+      </w:pPr>
+      <w:r>
+        <w:rPr>
+          <w:rFonts w:asciiTheme="majorHAnsi" w:hAnsiTheme="majorHAnsi" w:cstheme="majorHAnsi"/>
+          <w:b/>
+          <w:bCs/>
+          <w:sz w:val="28"/>
+          <w:szCs w:val="28"/>
+        </w:rPr>
+        <w:t>5.x</w:t>
+      </w:r>
+    </w:p>
+    <w:p>
+      <w:pPr>
+        <w:numPr>
+          <w:ilvl w:val="0"/>
+          <w:numId w:val="9"/>
+        </w:numPr>
+        <w:tabs>
+          <w:tab w:val="left" w:pos="2376"/>
+        </w:tabs>
+        <w:rPr>
+          <w:rFonts w:asciiTheme="majorHAnsi" w:hAnsiTheme="majorHAnsi" w:cstheme="majorHAnsi"/>
+          <w:sz w:val="28"/>
+          <w:szCs w:val="28"/>
+        </w:rPr>
+      </w:pPr>
+      <w:r>
+        <w:rPr>
+          <w:rFonts w:asciiTheme="majorHAnsi" w:hAnsiTheme="majorHAnsi" w:cstheme="majorHAnsi"/>
+          <w:b/>
+          <w:bCs/>
+          <w:sz w:val="28"/>
+          <w:szCs w:val="28"/>
+        </w:rPr>
+        <w:t>6.x</w:t>
+      </w:r>
+    </w:p>
+    <w:p>
+      <w:pPr>
+        <w:numPr>
+          <w:ilvl w:val="0"/>
+          <w:numId w:val="10"/>
+        </w:numPr>
+        <w:tabs>
+          <w:tab w:val="left" w:pos="2376"/>
+        </w:tabs>
+        <w:rPr>
+          <w:rFonts w:asciiTheme="majorHAnsi" w:hAnsiTheme="majorHAnsi" w:cstheme="majorHAnsi"/>
+          <w:sz w:val="28"/>
+          <w:szCs w:val="28"/>
+        </w:rPr>
+      </w:pPr>
+      <w:r>
+        <w:rPr>
+          <w:rFonts w:asciiTheme="majorHAnsi" w:hAnsiTheme="majorHAnsi" w:cstheme="majorHAnsi"/>
+          <w:sz w:val="28"/>
+          <w:szCs w:val="28"/>
+        </w:rPr>
+        <w:t xml:space="preserve">Dòng </w:t>
+      </w:r>
+      <w:proofErr w:type="spellStart"/>
+      <w:r>
+        <w:rPr>
+          <w:rFonts w:asciiTheme="majorHAnsi" w:hAnsiTheme="majorHAnsi" w:cstheme="majorHAnsi"/>
+          <w:sz w:val="28"/>
+          <w:szCs w:val="28"/>
+        </w:rPr>
+        <w:t>Running</w:t>
+      </w:r>
+      <w:proofErr w:type="spellEnd"/>
+      <w:r>
+        <w:rPr>
+          <w:rFonts w:asciiTheme="majorHAnsi" w:hAnsiTheme="majorHAnsi" w:cstheme="majorHAnsi"/>
+          <w:sz w:val="28"/>
+          <w:szCs w:val="28"/>
+        </w:rPr>
+        <w:t xml:space="preserve">: </w:t>
+      </w:r>
+      <w:proofErr w:type="spellStart"/>
+      <w:r>
+        <w:rPr>
+          <w:rFonts w:asciiTheme="majorHAnsi" w:hAnsiTheme="majorHAnsi" w:cstheme="majorHAnsi"/>
+          <w:sz w:val="28"/>
+          <w:szCs w:val="28"/>
+        </w:rPr>
+        <w:t>Linux</w:t>
+      </w:r>
+      <w:proofErr w:type="spellEnd"/>
+      <w:r>
+        <w:rPr>
+          <w:rFonts w:asciiTheme="majorHAnsi" w:hAnsiTheme="majorHAnsi" w:cstheme="majorHAnsi"/>
+          <w:sz w:val="28"/>
+          <w:szCs w:val="28"/>
+        </w:rPr>
+        <w:t xml:space="preserve"> 2.6.X|5.X cho thấy hệ điều hành đang chạy có thể là bản </w:t>
+      </w:r>
+      <w:proofErr w:type="spellStart"/>
+      <w:r>
+        <w:rPr>
+          <w:rFonts w:asciiTheme="majorHAnsi" w:hAnsiTheme="majorHAnsi" w:cstheme="majorHAnsi"/>
+          <w:sz w:val="28"/>
+          <w:szCs w:val="28"/>
+        </w:rPr>
+        <w:t>kernel</w:t>
+      </w:r>
+      <w:proofErr w:type="spellEnd"/>
+      <w:r>
+        <w:rPr>
+          <w:rFonts w:asciiTheme="majorHAnsi" w:hAnsiTheme="majorHAnsi" w:cstheme="majorHAnsi"/>
+          <w:sz w:val="28"/>
+          <w:szCs w:val="28"/>
+        </w:rPr>
+        <w:t xml:space="preserve"> 2.6.x hoặc 5.x.</w:t>
+      </w:r>
+    </w:p>
+    <w:p>
+      <w:pPr>
+        <w:numPr>
+          <w:ilvl w:val="0"/>
+          <w:numId w:val="10"/>
+        </w:numPr>
+        <w:tabs>
+          <w:tab w:val="left" w:pos="2376"/>
+        </w:tabs>
+        <w:rPr>
+          <w:rFonts w:asciiTheme="majorHAnsi" w:hAnsiTheme="majorHAnsi" w:cstheme="majorHAnsi"/>
+          <w:sz w:val="28"/>
+          <w:szCs w:val="28"/>
+        </w:rPr>
+      </w:pPr>
+      <w:r>
+        <w:rPr>
+          <w:rFonts w:asciiTheme="majorHAnsi" w:hAnsiTheme="majorHAnsi" w:cstheme="majorHAnsi"/>
+          <w:sz w:val="28"/>
+          <w:szCs w:val="28"/>
+        </w:rPr>
+        <w:t xml:space="preserve">Dòng OS </w:t>
+      </w:r>
+      <w:proofErr w:type="spellStart"/>
+      <w:r>
+        <w:rPr>
+          <w:rFonts w:asciiTheme="majorHAnsi" w:hAnsiTheme="majorHAnsi" w:cstheme="majorHAnsi"/>
+          <w:sz w:val="28"/>
+          <w:szCs w:val="28"/>
+        </w:rPr>
+        <w:t>details</w:t>
+      </w:r>
+      <w:proofErr w:type="spellEnd"/>
+      <w:r>
+        <w:rPr>
+          <w:rFonts w:asciiTheme="majorHAnsi" w:hAnsiTheme="majorHAnsi" w:cstheme="majorHAnsi"/>
+          <w:sz w:val="28"/>
+          <w:szCs w:val="28"/>
+        </w:rPr>
+        <w:t xml:space="preserve">: </w:t>
+      </w:r>
+      <w:proofErr w:type="spellStart"/>
+      <w:r>
+        <w:rPr>
+          <w:rFonts w:asciiTheme="majorHAnsi" w:hAnsiTheme="majorHAnsi" w:cstheme="majorHAnsi"/>
+          <w:sz w:val="28"/>
+          <w:szCs w:val="28"/>
+        </w:rPr>
+        <w:t>Linux</w:t>
+      </w:r>
+      <w:proofErr w:type="spellEnd"/>
+      <w:r>
+        <w:rPr>
+          <w:rFonts w:asciiTheme="majorHAnsi" w:hAnsiTheme="majorHAnsi" w:cstheme="majorHAnsi"/>
+          <w:sz w:val="28"/>
+          <w:szCs w:val="28"/>
+        </w:rPr>
+        <w:t xml:space="preserve"> 2.6.32, </w:t>
+      </w:r>
+      <w:proofErr w:type="spellStart"/>
+      <w:r>
+        <w:rPr>
+          <w:rFonts w:asciiTheme="majorHAnsi" w:hAnsiTheme="majorHAnsi" w:cstheme="majorHAnsi"/>
+          <w:sz w:val="28"/>
+          <w:szCs w:val="28"/>
+        </w:rPr>
+        <w:t>Linux</w:t>
+      </w:r>
+      <w:proofErr w:type="spellEnd"/>
+      <w:r>
+        <w:rPr>
+          <w:rFonts w:asciiTheme="majorHAnsi" w:hAnsiTheme="majorHAnsi" w:cstheme="majorHAnsi"/>
+          <w:sz w:val="28"/>
+          <w:szCs w:val="28"/>
+        </w:rPr>
+        <w:t xml:space="preserve"> 5.0 - 6.2 cung cấp thêm chi tiết là hệ điều hành có thể nằm trong khoảng từ phiên bản 2.6.32 đến 6.2.</w:t>
+      </w:r>
+    </w:p>
+    <w:p>
+      <w:pPr>
+        <w:tabs>
+          <w:tab w:val="left" w:pos="2376"/>
+        </w:tabs>
+        <w:ind w:left="360"/>
+        <w:rPr>
+          <w:rFonts w:asciiTheme="majorHAnsi" w:hAnsiTheme="majorHAnsi" w:cstheme="majorHAnsi"/>
+          <w:sz w:val="28"/>
+          <w:szCs w:val="28"/>
+        </w:rPr>
+      </w:pPr>
+      <w:r>
+        <w:rPr>
+          <w:rFonts w:asciiTheme="majorHAnsi" w:hAnsiTheme="majorHAnsi" w:cstheme="majorHAnsi"/>
+          <w:sz w:val="28"/>
+          <w:szCs w:val="28"/>
+        </w:rPr>
+        <w:t xml:space="preserve">Hệ điều hành của máy đích là </w:t>
+      </w:r>
+      <w:proofErr w:type="spellStart"/>
+      <w:r>
+        <w:rPr>
+          <w:rFonts w:asciiTheme="majorHAnsi" w:hAnsiTheme="majorHAnsi" w:cstheme="majorHAnsi"/>
+          <w:sz w:val="28"/>
+          <w:szCs w:val="28"/>
+        </w:rPr>
+        <w:t>Linux</w:t>
+      </w:r>
+      <w:proofErr w:type="spellEnd"/>
+      <w:r>
+        <w:rPr>
+          <w:rFonts w:asciiTheme="majorHAnsi" w:hAnsiTheme="majorHAnsi" w:cstheme="majorHAnsi"/>
+          <w:sz w:val="28"/>
+          <w:szCs w:val="28"/>
+        </w:rPr>
+        <w:t xml:space="preserve">, có thể đang sử dụng </w:t>
+      </w:r>
+      <w:proofErr w:type="spellStart"/>
+      <w:r>
+        <w:rPr>
+          <w:rFonts w:asciiTheme="majorHAnsi" w:hAnsiTheme="majorHAnsi" w:cstheme="majorHAnsi"/>
+          <w:sz w:val="28"/>
+          <w:szCs w:val="28"/>
+        </w:rPr>
+        <w:t>kernel</w:t>
+      </w:r>
+      <w:proofErr w:type="spellEnd"/>
+      <w:r>
+        <w:rPr>
+          <w:rFonts w:asciiTheme="majorHAnsi" w:hAnsiTheme="majorHAnsi" w:cstheme="majorHAnsi"/>
+          <w:sz w:val="28"/>
+          <w:szCs w:val="28"/>
+        </w:rPr>
+        <w:t xml:space="preserve"> từ phiên bản 2.6.32 đến 6.2.</w:t>
+      </w:r>
+    </w:p>
+    <w:p>
+      <w:pPr>
+        <w:tabs>
+          <w:tab w:val="left" w:pos="2376"/>
+        </w:tabs>
+        <w:rPr>
+          <w:rFonts w:asciiTheme="majorHAnsi" w:hAnsiTheme="majorHAnsi" w:cstheme="majorHAnsi"/>
+          <w:sz w:val="28"/>
+          <w:szCs w:val="28"/>
+        </w:rPr>
+      </w:pPr>
     </w:p>
     <w:p>
       <w:pPr>
@@ -4695,6 +4846,7 @@
           <w:szCs w:val="28"/>
           <w:lang w:val="en-US"/>
         </w:rPr>
+        <w:lastRenderedPageBreak/>
         <w:drawing>
           <wp:inline distT="0" distB="0" distL="0" distR="0" wp14:anchorId="3331B793" wp14:editId="18664DCF">
             <wp:extent cx="5731510" cy="3166110"/>
@@ -5347,6 +5499,155 @@
     </w:lvl>
   </w:abstractNum>
   <w:abstractNum w:abstractNumId="4" w15:restartNumberingAfterBreak="0">
+    <w:nsid w:val="49756382"/>
+    <w:multiLevelType w:val="multilevel"/>
+    <w:tmpl w:val="89C84194"/>
+    <w:lvl w:ilvl="0">
+      <w:start w:val="1"/>
+      <w:numFmt w:val="bullet"/>
+      <w:lvlText w:val=""/>
+      <w:lvlJc w:val="left"/>
+      <w:pPr>
+        <w:tabs>
+          <w:tab w:val="num" w:pos="720"/>
+        </w:tabs>
+        <w:ind w:left="720" w:hanging="360"/>
+      </w:pPr>
+      <w:rPr>
+        <w:rFonts w:ascii="Symbol" w:hAnsi="Symbol" w:hint="default"/>
+        <w:sz w:val="20"/>
+      </w:rPr>
+    </w:lvl>
+    <w:lvl w:ilvl="1" w:tentative="1">
+      <w:start w:val="1"/>
+      <w:numFmt w:val="bullet"/>
+      <w:lvlText w:val="o"/>
+      <w:lvlJc w:val="left"/>
+      <w:pPr>
+        <w:tabs>
+          <w:tab w:val="num" w:pos="1440"/>
+        </w:tabs>
+        <w:ind w:left="1440" w:hanging="360"/>
+      </w:pPr>
+      <w:rPr>
+        <w:rFonts w:ascii="Courier New" w:hAnsi="Courier New" w:hint="default"/>
+        <w:sz w:val="20"/>
+      </w:rPr>
+    </w:lvl>
+    <w:lvl w:ilvl="2" w:tentative="1">
+      <w:start w:val="1"/>
+      <w:numFmt w:val="bullet"/>
+      <w:lvlText w:val=""/>
+      <w:lvlJc w:val="left"/>
+      <w:pPr>
+        <w:tabs>
+          <w:tab w:val="num" w:pos="2160"/>
+        </w:tabs>
+        <w:ind w:left="2160" w:hanging="360"/>
+      </w:pPr>
+      <w:rPr>
+        <w:rFonts w:ascii="Wingdings" w:hAnsi="Wingdings" w:hint="default"/>
+        <w:sz w:val="20"/>
+      </w:rPr>
+    </w:lvl>
+    <w:lvl w:ilvl="3" w:tentative="1">
+      <w:start w:val="1"/>
+      <w:numFmt w:val="bullet"/>
+      <w:lvlText w:val=""/>
+      <w:lvlJc w:val="left"/>
+      <w:pPr>
+        <w:tabs>
+          <w:tab w:val="num" w:pos="2880"/>
+        </w:tabs>
+        <w:ind w:left="2880" w:hanging="360"/>
+      </w:pPr>
+      <w:rPr>
+        <w:rFonts w:ascii="Wingdings" w:hAnsi="Wingdings" w:hint="default"/>
+        <w:sz w:val="20"/>
+      </w:rPr>
+    </w:lvl>
+    <w:lvl w:ilvl="4" w:tentative="1">
+      <w:start w:val="1"/>
+      <w:numFmt w:val="bullet"/>
+      <w:lvlText w:val=""/>
+      <w:lvlJc w:val="left"/>
+      <w:pPr>
+        <w:tabs>
+          <w:tab w:val="num" w:pos="3600"/>
+        </w:tabs>
+        <w:ind w:left="3600" w:hanging="360"/>
+      </w:pPr>
+      <w:rPr>
+        <w:rFonts w:ascii="Wingdings" w:hAnsi="Wingdings" w:hint="default"/>
+        <w:sz w:val="20"/>
+      </w:rPr>
+    </w:lvl>
+    <w:lvl w:ilvl="5" w:tentative="1">
+      <w:start w:val="1"/>
+      <w:numFmt w:val="bullet"/>
+      <w:lvlText w:val=""/>
+      <w:lvlJc w:val="left"/>
+      <w:pPr>
+        <w:tabs>
+          <w:tab w:val="num" w:pos="4320"/>
+        </w:tabs>
+        <w:ind w:left="4320" w:hanging="360"/>
+      </w:pPr>
+      <w:rPr>
+        <w:rFonts w:ascii="Wingdings" w:hAnsi="Wingdings" w:hint="default"/>
+        <w:sz w:val="20"/>
+      </w:rPr>
+    </w:lvl>
+    <w:lvl w:ilvl="6" w:tentative="1">
+      <w:start w:val="1"/>
+      <w:numFmt w:val="bullet"/>
+      <w:lvlText w:val=""/>
+      <w:lvlJc w:val="left"/>
+      <w:pPr>
+        <w:tabs>
+          <w:tab w:val="num" w:pos="5040"/>
+        </w:tabs>
+        <w:ind w:left="5040" w:hanging="360"/>
+      </w:pPr>
+      <w:rPr>
+        <w:rFonts w:ascii="Wingdings" w:hAnsi="Wingdings" w:hint="default"/>
+        <w:sz w:val="20"/>
+      </w:rPr>
+    </w:lvl>
+    <w:lvl w:ilvl="7" w:tentative="1">
+      <w:start w:val="1"/>
+      <w:numFmt w:val="bullet"/>
+      <w:lvlText w:val=""/>
+      <w:lvlJc w:val="left"/>
+      <w:pPr>
+        <w:tabs>
+          <w:tab w:val="num" w:pos="5760"/>
+        </w:tabs>
+        <w:ind w:left="5760" w:hanging="360"/>
+      </w:pPr>
+      <w:rPr>
+        <w:rFonts w:ascii="Wingdings" w:hAnsi="Wingdings" w:hint="default"/>
+        <w:sz w:val="20"/>
+      </w:rPr>
+    </w:lvl>
+    <w:lvl w:ilvl="8" w:tentative="1">
+      <w:start w:val="1"/>
+      <w:numFmt w:val="bullet"/>
+      <w:lvlText w:val=""/>
+      <w:lvlJc w:val="left"/>
+      <w:pPr>
+        <w:tabs>
+          <w:tab w:val="num" w:pos="6480"/>
+        </w:tabs>
+        <w:ind w:left="6480" w:hanging="360"/>
+      </w:pPr>
+      <w:rPr>
+        <w:rFonts w:ascii="Wingdings" w:hAnsi="Wingdings" w:hint="default"/>
+        <w:sz w:val="20"/>
+      </w:rPr>
+    </w:lvl>
+  </w:abstractNum>
+  <w:abstractNum w:abstractNumId="5" w15:restartNumberingAfterBreak="0">
     <w:nsid w:val="5AFF32BB"/>
     <w:multiLevelType w:val="multilevel"/>
     <w:tmpl w:val="DBD64A42"/>
@@ -5495,7 +5796,7 @@
       </w:rPr>
     </w:lvl>
   </w:abstractNum>
-  <w:abstractNum w:abstractNumId="5" w15:restartNumberingAfterBreak="0">
+  <w:abstractNum w:abstractNumId="6" w15:restartNumberingAfterBreak="0">
     <w:nsid w:val="5BDA018C"/>
     <w:multiLevelType w:val="multilevel"/>
     <w:tmpl w:val="2678516E"/>
@@ -5644,7 +5945,7 @@
       </w:rPr>
     </w:lvl>
   </w:abstractNum>
-  <w:abstractNum w:abstractNumId="6" w15:restartNumberingAfterBreak="0">
+  <w:abstractNum w:abstractNumId="7" w15:restartNumberingAfterBreak="0">
     <w:nsid w:val="5F1044D9"/>
     <w:multiLevelType w:val="multilevel"/>
     <w:tmpl w:val="032E552C"/>
@@ -5793,7 +6094,156 @@
       </w:rPr>
     </w:lvl>
   </w:abstractNum>
-  <w:abstractNum w:abstractNumId="7" w15:restartNumberingAfterBreak="0">
+  <w:abstractNum w:abstractNumId="8" w15:restartNumberingAfterBreak="0">
+    <w:nsid w:val="78B50A79"/>
+    <w:multiLevelType w:val="multilevel"/>
+    <w:tmpl w:val="CB4EF46A"/>
+    <w:lvl w:ilvl="0">
+      <w:start w:val="1"/>
+      <w:numFmt w:val="bullet"/>
+      <w:lvlText w:val=""/>
+      <w:lvlJc w:val="left"/>
+      <w:pPr>
+        <w:tabs>
+          <w:tab w:val="num" w:pos="720"/>
+        </w:tabs>
+        <w:ind w:left="720" w:hanging="360"/>
+      </w:pPr>
+      <w:rPr>
+        <w:rFonts w:ascii="Symbol" w:hAnsi="Symbol" w:hint="default"/>
+        <w:sz w:val="20"/>
+      </w:rPr>
+    </w:lvl>
+    <w:lvl w:ilvl="1" w:tentative="1">
+      <w:start w:val="1"/>
+      <w:numFmt w:val="bullet"/>
+      <w:lvlText w:val="o"/>
+      <w:lvlJc w:val="left"/>
+      <w:pPr>
+        <w:tabs>
+          <w:tab w:val="num" w:pos="1440"/>
+        </w:tabs>
+        <w:ind w:left="1440" w:hanging="360"/>
+      </w:pPr>
+      <w:rPr>
+        <w:rFonts w:ascii="Courier New" w:hAnsi="Courier New" w:hint="default"/>
+        <w:sz w:val="20"/>
+      </w:rPr>
+    </w:lvl>
+    <w:lvl w:ilvl="2" w:tentative="1">
+      <w:start w:val="1"/>
+      <w:numFmt w:val="bullet"/>
+      <w:lvlText w:val=""/>
+      <w:lvlJc w:val="left"/>
+      <w:pPr>
+        <w:tabs>
+          <w:tab w:val="num" w:pos="2160"/>
+        </w:tabs>
+        <w:ind w:left="2160" w:hanging="360"/>
+      </w:pPr>
+      <w:rPr>
+        <w:rFonts w:ascii="Wingdings" w:hAnsi="Wingdings" w:hint="default"/>
+        <w:sz w:val="20"/>
+      </w:rPr>
+    </w:lvl>
+    <w:lvl w:ilvl="3" w:tentative="1">
+      <w:start w:val="1"/>
+      <w:numFmt w:val="bullet"/>
+      <w:lvlText w:val=""/>
+      <w:lvlJc w:val="left"/>
+      <w:pPr>
+        <w:tabs>
+          <w:tab w:val="num" w:pos="2880"/>
+        </w:tabs>
+        <w:ind w:left="2880" w:hanging="360"/>
+      </w:pPr>
+      <w:rPr>
+        <w:rFonts w:ascii="Wingdings" w:hAnsi="Wingdings" w:hint="default"/>
+        <w:sz w:val="20"/>
+      </w:rPr>
+    </w:lvl>
+    <w:lvl w:ilvl="4" w:tentative="1">
+      <w:start w:val="1"/>
+      <w:numFmt w:val="bullet"/>
+      <w:lvlText w:val=""/>
+      <w:lvlJc w:val="left"/>
+      <w:pPr>
+        <w:tabs>
+          <w:tab w:val="num" w:pos="3600"/>
+        </w:tabs>
+        <w:ind w:left="3600" w:hanging="360"/>
+      </w:pPr>
+      <w:rPr>
+        <w:rFonts w:ascii="Wingdings" w:hAnsi="Wingdings" w:hint="default"/>
+        <w:sz w:val="20"/>
+      </w:rPr>
+    </w:lvl>
+    <w:lvl w:ilvl="5" w:tentative="1">
+      <w:start w:val="1"/>
+      <w:numFmt w:val="bullet"/>
+      <w:lvlText w:val=""/>
+      <w:lvlJc w:val="left"/>
+      <w:pPr>
+        <w:tabs>
+          <w:tab w:val="num" w:pos="4320"/>
+        </w:tabs>
+        <w:ind w:left="4320" w:hanging="360"/>
+      </w:pPr>
+      <w:rPr>
+        <w:rFonts w:ascii="Wingdings" w:hAnsi="Wingdings" w:hint="default"/>
+        <w:sz w:val="20"/>
+      </w:rPr>
+    </w:lvl>
+    <w:lvl w:ilvl="6" w:tentative="1">
+      <w:start w:val="1"/>
+      <w:numFmt w:val="bullet"/>
+      <w:lvlText w:val=""/>
+      <w:lvlJc w:val="left"/>
+      <w:pPr>
+        <w:tabs>
+          <w:tab w:val="num" w:pos="5040"/>
+        </w:tabs>
+        <w:ind w:left="5040" w:hanging="360"/>
+      </w:pPr>
+      <w:rPr>
+        <w:rFonts w:ascii="Wingdings" w:hAnsi="Wingdings" w:hint="default"/>
+        <w:sz w:val="20"/>
+      </w:rPr>
+    </w:lvl>
+    <w:lvl w:ilvl="7" w:tentative="1">
+      <w:start w:val="1"/>
+      <w:numFmt w:val="bullet"/>
+      <w:lvlText w:val=""/>
+      <w:lvlJc w:val="left"/>
+      <w:pPr>
+        <w:tabs>
+          <w:tab w:val="num" w:pos="5760"/>
+        </w:tabs>
+        <w:ind w:left="5760" w:hanging="360"/>
+      </w:pPr>
+      <w:rPr>
+        <w:rFonts w:ascii="Wingdings" w:hAnsi="Wingdings" w:hint="default"/>
+        <w:sz w:val="20"/>
+      </w:rPr>
+    </w:lvl>
+    <w:lvl w:ilvl="8" w:tentative="1">
+      <w:start w:val="1"/>
+      <w:numFmt w:val="bullet"/>
+      <w:lvlText w:val=""/>
+      <w:lvlJc w:val="left"/>
+      <w:pPr>
+        <w:tabs>
+          <w:tab w:val="num" w:pos="6480"/>
+        </w:tabs>
+        <w:ind w:left="6480" w:hanging="360"/>
+      </w:pPr>
+      <w:rPr>
+        <w:rFonts w:ascii="Wingdings" w:hAnsi="Wingdings" w:hint="default"/>
+        <w:sz w:val="20"/>
+      </w:rPr>
+    </w:lvl>
+  </w:abstractNum>
+  <w:abstractNum w:abstractNumId="9" w15:restartNumberingAfterBreak="0">
     <w:nsid w:val="7E73685D"/>
     <w:multiLevelType w:val="multilevel"/>
     <w:tmpl w:val="EF44CA7E"/>
@@ -5943,19 +6393,19 @@
     </w:lvl>
   </w:abstractNum>
   <w:num w:numId="1" w16cid:durableId="733162482">
-    <w:abstractNumId w:val="4"/>
+    <w:abstractNumId w:val="5"/>
   </w:num>
   <w:num w:numId="2" w16cid:durableId="990711514">
     <w:abstractNumId w:val="0"/>
   </w:num>
   <w:num w:numId="3" w16cid:durableId="606739339">
-    <w:abstractNumId w:val="5"/>
+    <w:abstractNumId w:val="6"/>
   </w:num>
   <w:num w:numId="4" w16cid:durableId="171460329">
-    <w:abstractNumId w:val="6"/>
+    <w:abstractNumId w:val="7"/>
   </w:num>
   <w:num w:numId="5" w16cid:durableId="1976134379">
-    <w:abstractNumId w:val="7"/>
+    <w:abstractNumId w:val="9"/>
   </w:num>
   <w:num w:numId="6" w16cid:durableId="1880236587">
     <w:abstractNumId w:val="3"/>
@@ -5965,6 +6415,12 @@
   </w:num>
   <w:num w:numId="8" w16cid:durableId="1354187746">
     <w:abstractNumId w:val="2"/>
+  </w:num>
+  <w:num w:numId="9" w16cid:durableId="404299013">
+    <w:abstractNumId w:val="4"/>
+  </w:num>
+  <w:num w:numId="10" w16cid:durableId="669064716">
+    <w:abstractNumId w:val="8"/>
   </w:num>
 </w:numbering>
 </file>
